--- a/Documentation/Code structure.docx
+++ b/Documentation/Code structure.docx
@@ -7,17 +7,164 @@
         <w:pStyle w:val="Title"/>
       </w:pPr>
       <w:bookmarkStart w:id="0" w:name="_Toc522792167"/>
-      <w:r>
-        <w:t>Code Structure</w:t>
-      </w:r>
-    </w:p>
-    <w:p>
-      <w:pPr>
-        <w:pStyle w:val="Heading1"/>
-      </w:pPr>
+    </w:p>
+    <w:p>
+      <w:pPr>
+        <w:pStyle w:val="Title"/>
+      </w:pPr>
+    </w:p>
+    <w:p>
+      <w:pPr>
+        <w:pStyle w:val="Title"/>
+      </w:pPr>
+    </w:p>
+    <w:p>
+      <w:pPr>
+        <w:pStyle w:val="Title"/>
+      </w:pPr>
+    </w:p>
+    <w:p>
+      <w:pPr>
+        <w:pStyle w:val="Title"/>
+      </w:pPr>
+    </w:p>
+    <w:p>
+      <w:pPr>
+        <w:pStyle w:val="Title"/>
+      </w:pPr>
+    </w:p>
+    <w:p>
+      <w:pPr>
+        <w:pStyle w:val="Title"/>
+        <w:spacing w:line="360" w:lineRule="auto"/>
+        <w:rPr>
+          <w:b/>
+        </w:rPr>
+      </w:pPr>
+      <w:r>
+        <w:rPr>
+          <w:b/>
+        </w:rPr>
+        <w:t xml:space="preserve">Code Structure </w:t>
+      </w:r>
+      <w:r>
+        <w:rPr>
+          <w:b/>
+        </w:rPr>
+        <w:t>– Cinema Web Application</w:t>
+      </w:r>
+    </w:p>
+    <w:p>
+      <w:pPr>
+        <w:spacing w:line="360" w:lineRule="auto"/>
+      </w:pPr>
+    </w:p>
+    <w:p>
+      <w:pPr>
+        <w:spacing w:line="360" w:lineRule="auto"/>
+      </w:pPr>
+    </w:p>
+    <w:p>
+      <w:pPr>
+        <w:spacing w:line="360" w:lineRule="auto"/>
+        <w:jc w:val="center"/>
+      </w:pPr>
+    </w:p>
+    <w:p>
+      <w:pPr>
+        <w:spacing w:line="360" w:lineRule="auto"/>
+        <w:jc w:val="center"/>
+      </w:pPr>
+    </w:p>
+    <w:p>
+      <w:pPr>
+        <w:spacing w:line="360" w:lineRule="auto"/>
+        <w:jc w:val="center"/>
+      </w:pPr>
+      <w:r>
+        <w:t>Martin Krisko (240314)</w:t>
+      </w:r>
+    </w:p>
+    <w:p>
+      <w:pPr>
+        <w:spacing w:line="360" w:lineRule="auto"/>
+        <w:jc w:val="center"/>
+      </w:pPr>
+      <w:r>
+        <w:t xml:space="preserve">Miroslav </w:t>
+      </w:r>
+      <w:proofErr w:type="spellStart"/>
+      <w:r>
+        <w:t>Fratric</w:t>
+      </w:r>
+      <w:proofErr w:type="spellEnd"/>
+      <w:r>
+        <w:t xml:space="preserve"> (240160)</w:t>
+      </w:r>
+    </w:p>
+    <w:p>
+      <w:pPr>
+        <w:spacing w:line="360" w:lineRule="auto"/>
+      </w:pPr>
+    </w:p>
+    <w:p>
+      <w:pPr>
+        <w:spacing w:line="360" w:lineRule="auto"/>
+      </w:pPr>
+    </w:p>
+    <w:p>
+      <w:pPr>
+        <w:spacing w:line="360" w:lineRule="auto"/>
+      </w:pPr>
+    </w:p>
+    <w:p>
+      <w:pPr>
+        <w:spacing w:line="360" w:lineRule="auto"/>
+      </w:pPr>
+    </w:p>
+    <w:p>
+      <w:pPr>
+        <w:spacing w:line="360" w:lineRule="auto"/>
+        <w:jc w:val="center"/>
+        <w:rPr>
+          <w:b/>
+        </w:rPr>
+      </w:pPr>
+      <w:r>
+        <w:rPr>
+          <w:b/>
+        </w:rPr>
+        <w:t>August 2018</w:t>
+      </w:r>
+    </w:p>
+    <w:p>
+      <w:pPr>
+        <w:spacing w:line="360" w:lineRule="auto"/>
+      </w:pPr>
+    </w:p>
+    <w:p>
+      <w:pPr>
+        <w:spacing w:line="360" w:lineRule="auto"/>
+        <w:jc w:val="center"/>
+      </w:pPr>
+      <w:r>
+        <w:t>IT-SEP-X-</w:t>
+      </w:r>
+      <w:bookmarkStart w:id="1" w:name="_GoBack"/>
+      <w:bookmarkEnd w:id="1"/>
+      <w:r>
+        <w:t>A18</w:t>
+      </w:r>
     </w:p>
     <w:sdt>
       <w:sdtPr>
+        <w:rPr>
+          <w:rFonts w:asciiTheme="minorHAnsi" w:eastAsiaTheme="minorHAnsi" w:hAnsiTheme="minorHAnsi" w:cstheme="minorBidi"/>
+          <w:color w:val="auto"/>
+          <w:sz w:val="24"/>
+          <w:szCs w:val="22"/>
+          <w:lang w:val="en-GB"/>
+        </w:rPr>
         <w:id w:val="1938642"/>
         <w:docPartObj>
           <w:docPartGallery w:val="Table of Contents"/>
@@ -26,14 +173,9 @@
       </w:sdtPr>
       <w:sdtEndPr>
         <w:rPr>
-          <w:rFonts w:asciiTheme="minorHAnsi" w:eastAsiaTheme="minorHAnsi" w:hAnsiTheme="minorHAnsi" w:cstheme="minorBidi"/>
           <w:b/>
           <w:bCs/>
           <w:noProof/>
-          <w:color w:val="auto"/>
-          <w:sz w:val="24"/>
-          <w:szCs w:val="22"/>
-          <w:lang w:val="en-GB"/>
         </w:rPr>
       </w:sdtEndPr>
       <w:sdtContent>
@@ -56,7 +198,7 @@
               <w:rFonts w:eastAsiaTheme="minorEastAsia"/>
               <w:noProof/>
               <w:sz w:val="22"/>
-              <w:lang w:val="en-US"/>
+              <w:lang w:eastAsia="en-GB"/>
             </w:rPr>
           </w:pPr>
           <w:r>
@@ -83,7 +225,7 @@
             </w:rPr>
             <w:fldChar w:fldCharType="separate"/>
           </w:r>
-          <w:hyperlink w:anchor="_Toc522798074" w:history="1">
+          <w:hyperlink w:anchor="_Toc522822397" w:history="1">
             <w:r>
               <w:rPr>
                 <w:rStyle w:val="Hyperlink"/>
@@ -96,7 +238,7 @@
                 <w:rFonts w:eastAsiaTheme="minorEastAsia"/>
                 <w:noProof/>
                 <w:sz w:val="22"/>
-                <w:lang w:val="en-US"/>
+                <w:lang w:eastAsia="en-GB"/>
               </w:rPr>
               <w:tab/>
             </w:r>
@@ -126,7 +268,7 @@
                 <w:noProof/>
                 <w:webHidden/>
               </w:rPr>
-              <w:instrText xml:space="preserve"> PAGEREF _Toc522798074 \h </w:instrText>
+              <w:instrText xml:space="preserve"> PAGEREF _Toc522822397 \h </w:instrText>
             </w:r>
             <w:r>
               <w:rPr>
@@ -146,7 +288,7 @@
                 <w:noProof/>
                 <w:webHidden/>
               </w:rPr>
-              <w:t>2</w:t>
+              <w:t>3</w:t>
             </w:r>
             <w:r>
               <w:rPr>
@@ -168,10 +310,10 @@
               <w:rFonts w:eastAsiaTheme="minorEastAsia"/>
               <w:noProof/>
               <w:sz w:val="22"/>
-              <w:lang w:val="en-US"/>
+              <w:lang w:eastAsia="en-GB"/>
             </w:rPr>
           </w:pPr>
-          <w:hyperlink w:anchor="_Toc522798075" w:history="1">
+          <w:hyperlink w:anchor="_Toc522822398" w:history="1">
             <w:r>
               <w:rPr>
                 <w:rStyle w:val="Hyperlink"/>
@@ -184,7 +326,7 @@
                 <w:rFonts w:eastAsiaTheme="minorEastAsia"/>
                 <w:noProof/>
                 <w:sz w:val="22"/>
-                <w:lang w:val="en-US"/>
+                <w:lang w:eastAsia="en-GB"/>
               </w:rPr>
               <w:tab/>
             </w:r>
@@ -214,7 +356,7 @@
                 <w:noProof/>
                 <w:webHidden/>
               </w:rPr>
-              <w:instrText xml:space="preserve"> PAGEREF _Toc522798075 \h </w:instrText>
+              <w:instrText xml:space="preserve"> PAGEREF _Toc522822398 \h </w:instrText>
             </w:r>
             <w:r>
               <w:rPr>
@@ -234,7 +376,7 @@
                 <w:noProof/>
                 <w:webHidden/>
               </w:rPr>
-              <w:t>2</w:t>
+              <w:t>3</w:t>
             </w:r>
             <w:r>
               <w:rPr>
@@ -256,10 +398,10 @@
               <w:rFonts w:eastAsiaTheme="minorEastAsia"/>
               <w:noProof/>
               <w:sz w:val="22"/>
-              <w:lang w:val="en-US"/>
+              <w:lang w:eastAsia="en-GB"/>
             </w:rPr>
           </w:pPr>
-          <w:hyperlink w:anchor="_Toc522798076" w:history="1">
+          <w:hyperlink w:anchor="_Toc522822399" w:history="1">
             <w:r>
               <w:rPr>
                 <w:rStyle w:val="Hyperlink"/>
@@ -272,7 +414,7 @@
                 <w:rFonts w:eastAsiaTheme="minorEastAsia"/>
                 <w:noProof/>
                 <w:sz w:val="22"/>
-                <w:lang w:val="en-US"/>
+                <w:lang w:eastAsia="en-GB"/>
               </w:rPr>
               <w:tab/>
             </w:r>
@@ -302,7 +444,7 @@
                 <w:noProof/>
                 <w:webHidden/>
               </w:rPr>
-              <w:instrText xml:space="preserve"> PAGEREF _Toc522798076 \h </w:instrText>
+              <w:instrText xml:space="preserve"> PAGEREF _Toc522822399 \h </w:instrText>
             </w:r>
             <w:r>
               <w:rPr>
@@ -322,7 +464,7 @@
                 <w:noProof/>
                 <w:webHidden/>
               </w:rPr>
-              <w:t>2</w:t>
+              <w:t>3</w:t>
             </w:r>
             <w:r>
               <w:rPr>
@@ -344,10 +486,10 @@
               <w:rFonts w:eastAsiaTheme="minorEastAsia"/>
               <w:noProof/>
               <w:sz w:val="22"/>
-              <w:lang w:val="en-US"/>
+              <w:lang w:eastAsia="en-GB"/>
             </w:rPr>
           </w:pPr>
-          <w:hyperlink w:anchor="_Toc522798077" w:history="1">
+          <w:hyperlink w:anchor="_Toc522822400" w:history="1">
             <w:r>
               <w:rPr>
                 <w:rStyle w:val="Hyperlink"/>
@@ -360,7 +502,7 @@
                 <w:rFonts w:eastAsiaTheme="minorEastAsia"/>
                 <w:noProof/>
                 <w:sz w:val="22"/>
-                <w:lang w:val="en-US"/>
+                <w:lang w:eastAsia="en-GB"/>
               </w:rPr>
               <w:tab/>
             </w:r>
@@ -390,7 +532,7 @@
                 <w:noProof/>
                 <w:webHidden/>
               </w:rPr>
-              <w:instrText xml:space="preserve"> PAGEREF _Toc522798077 \h </w:instrText>
+              <w:instrText xml:space="preserve"> PAGEREF _Toc522822400 \h </w:instrText>
             </w:r>
             <w:r>
               <w:rPr>
@@ -410,7 +552,7 @@
                 <w:noProof/>
                 <w:webHidden/>
               </w:rPr>
-              <w:t>3</w:t>
+              <w:t>4</w:t>
             </w:r>
             <w:r>
               <w:rPr>
@@ -432,10 +574,10 @@
               <w:rFonts w:eastAsiaTheme="minorEastAsia"/>
               <w:noProof/>
               <w:sz w:val="22"/>
-              <w:lang w:val="en-US"/>
+              <w:lang w:eastAsia="en-GB"/>
             </w:rPr>
           </w:pPr>
-          <w:hyperlink w:anchor="_Toc522798078" w:history="1">
+          <w:hyperlink w:anchor="_Toc522822401" w:history="1">
             <w:r>
               <w:rPr>
                 <w:rStyle w:val="Hyperlink"/>
@@ -448,7 +590,7 @@
                 <w:rFonts w:eastAsiaTheme="minorEastAsia"/>
                 <w:noProof/>
                 <w:sz w:val="22"/>
-                <w:lang w:val="en-US"/>
+                <w:lang w:eastAsia="en-GB"/>
               </w:rPr>
               <w:tab/>
             </w:r>
@@ -478,7 +620,7 @@
                 <w:noProof/>
                 <w:webHidden/>
               </w:rPr>
-              <w:instrText xml:space="preserve"> PAGEREF _Toc522798078 \h </w:instrText>
+              <w:instrText xml:space="preserve"> PAGEREF _Toc522822401 \h </w:instrText>
             </w:r>
             <w:r>
               <w:rPr>
@@ -498,7 +640,7 @@
                 <w:noProof/>
                 <w:webHidden/>
               </w:rPr>
-              <w:t>3</w:t>
+              <w:t>4</w:t>
             </w:r>
             <w:r>
               <w:rPr>
@@ -520,10 +662,10 @@
               <w:rFonts w:eastAsiaTheme="minorEastAsia"/>
               <w:noProof/>
               <w:sz w:val="22"/>
-              <w:lang w:val="en-US"/>
+              <w:lang w:eastAsia="en-GB"/>
             </w:rPr>
           </w:pPr>
-          <w:hyperlink w:anchor="_Toc522798079" w:history="1">
+          <w:hyperlink w:anchor="_Toc522822402" w:history="1">
             <w:r>
               <w:rPr>
                 <w:rStyle w:val="Hyperlink"/>
@@ -536,7 +678,7 @@
                 <w:rFonts w:eastAsiaTheme="minorEastAsia"/>
                 <w:noProof/>
                 <w:sz w:val="22"/>
-                <w:lang w:val="en-US"/>
+                <w:lang w:eastAsia="en-GB"/>
               </w:rPr>
               <w:tab/>
             </w:r>
@@ -566,7 +708,7 @@
                 <w:noProof/>
                 <w:webHidden/>
               </w:rPr>
-              <w:instrText xml:space="preserve"> PAGEREF _Toc522798079 \h </w:instrText>
+              <w:instrText xml:space="preserve"> PAGEREF _Toc522822402 \h </w:instrText>
             </w:r>
             <w:r>
               <w:rPr>
@@ -586,7 +728,7 @@
                 <w:noProof/>
                 <w:webHidden/>
               </w:rPr>
-              <w:t>4</w:t>
+              <w:t>5</w:t>
             </w:r>
             <w:r>
               <w:rPr>
@@ -608,10 +750,10 @@
               <w:rFonts w:eastAsiaTheme="minorEastAsia"/>
               <w:noProof/>
               <w:sz w:val="22"/>
-              <w:lang w:val="en-US"/>
+              <w:lang w:eastAsia="en-GB"/>
             </w:rPr>
           </w:pPr>
-          <w:hyperlink w:anchor="_Toc522798080" w:history="1">
+          <w:hyperlink w:anchor="_Toc522822403" w:history="1">
             <w:r>
               <w:rPr>
                 <w:rStyle w:val="Hyperlink"/>
@@ -624,7 +766,7 @@
                 <w:rFonts w:eastAsiaTheme="minorEastAsia"/>
                 <w:noProof/>
                 <w:sz w:val="22"/>
-                <w:lang w:val="en-US"/>
+                <w:lang w:eastAsia="en-GB"/>
               </w:rPr>
               <w:tab/>
             </w:r>
@@ -654,7 +796,7 @@
                 <w:noProof/>
                 <w:webHidden/>
               </w:rPr>
-              <w:instrText xml:space="preserve"> PAGEREF _Toc522798080 \h </w:instrText>
+              <w:instrText xml:space="preserve"> PAGEREF _Toc522822403 \h </w:instrText>
             </w:r>
             <w:r>
               <w:rPr>
@@ -674,7 +816,7 @@
                 <w:noProof/>
                 <w:webHidden/>
               </w:rPr>
-              <w:t>4</w:t>
+              <w:t>5</w:t>
             </w:r>
             <w:r>
               <w:rPr>
@@ -695,10 +837,10 @@
               <w:rFonts w:eastAsiaTheme="minorEastAsia"/>
               <w:noProof/>
               <w:sz w:val="22"/>
-              <w:lang w:val="en-US"/>
+              <w:lang w:eastAsia="en-GB"/>
             </w:rPr>
           </w:pPr>
-          <w:hyperlink w:anchor="_Toc522798081" w:history="1">
+          <w:hyperlink w:anchor="_Toc522822404" w:history="1">
             <w:r>
               <w:rPr>
                 <w:rStyle w:val="Hyperlink"/>
@@ -725,7 +867,7 @@
                 <w:noProof/>
                 <w:webHidden/>
               </w:rPr>
-              <w:instrText xml:space="preserve"> PAGEREF _Toc522798081 \h </w:instrText>
+              <w:instrText xml:space="preserve"> PAGEREF _Toc522822404 \h </w:instrText>
             </w:r>
             <w:r>
               <w:rPr>
@@ -745,7 +887,7 @@
                 <w:noProof/>
                 <w:webHidden/>
               </w:rPr>
-              <w:t>4</w:t>
+              <w:t>5</w:t>
             </w:r>
             <w:r>
               <w:rPr>
@@ -766,10 +908,10 @@
               <w:rFonts w:eastAsiaTheme="minorEastAsia"/>
               <w:noProof/>
               <w:sz w:val="22"/>
-              <w:lang w:val="en-US"/>
+              <w:lang w:eastAsia="en-GB"/>
             </w:rPr>
           </w:pPr>
-          <w:hyperlink w:anchor="_Toc522798082" w:history="1">
+          <w:hyperlink w:anchor="_Toc522822405" w:history="1">
             <w:r>
               <w:rPr>
                 <w:rStyle w:val="Hyperlink"/>
@@ -796,7 +938,7 @@
                 <w:noProof/>
                 <w:webHidden/>
               </w:rPr>
-              <w:instrText xml:space="preserve"> PAGEREF _Toc522798082 \h </w:instrText>
+              <w:instrText xml:space="preserve"> PAGEREF _Toc522822405 \h </w:instrText>
             </w:r>
             <w:r>
               <w:rPr>
@@ -816,7 +958,7 @@
                 <w:noProof/>
                 <w:webHidden/>
               </w:rPr>
-              <w:t>4</w:t>
+              <w:t>5</w:t>
             </w:r>
             <w:r>
               <w:rPr>
@@ -838,10 +980,10 @@
               <w:rFonts w:eastAsiaTheme="minorEastAsia"/>
               <w:noProof/>
               <w:sz w:val="22"/>
-              <w:lang w:val="en-US"/>
+              <w:lang w:eastAsia="en-GB"/>
             </w:rPr>
           </w:pPr>
-          <w:hyperlink w:anchor="_Toc522798083" w:history="1">
+          <w:hyperlink w:anchor="_Toc522822406" w:history="1">
             <w:r>
               <w:rPr>
                 <w:rStyle w:val="Hyperlink"/>
@@ -854,7 +996,7 @@
                 <w:rFonts w:eastAsiaTheme="minorEastAsia"/>
                 <w:noProof/>
                 <w:sz w:val="22"/>
-                <w:lang w:val="en-US"/>
+                <w:lang w:eastAsia="en-GB"/>
               </w:rPr>
               <w:tab/>
             </w:r>
@@ -884,7 +1026,7 @@
                 <w:noProof/>
                 <w:webHidden/>
               </w:rPr>
-              <w:instrText xml:space="preserve"> PAGEREF _Toc522798083 \h </w:instrText>
+              <w:instrText xml:space="preserve"> PAGEREF _Toc522822406 \h </w:instrText>
             </w:r>
             <w:r>
               <w:rPr>
@@ -904,7 +1046,7 @@
                 <w:noProof/>
                 <w:webHidden/>
               </w:rPr>
-              <w:t>5</w:t>
+              <w:t>6</w:t>
             </w:r>
             <w:r>
               <w:rPr>
@@ -929,33 +1071,18 @@
     </w:sdt>
     <w:p>
       <w:pPr>
-        <w:pStyle w:val="Heading1"/>
-        <w:spacing w:line="360" w:lineRule="auto"/>
-      </w:pPr>
-    </w:p>
-    <w:p/>
-    <w:p/>
-    <w:p/>
-    <w:p>
-      <w:bookmarkStart w:id="1" w:name="_GoBack"/>
-      <w:bookmarkEnd w:id="1"/>
-    </w:p>
-    <w:p/>
-    <w:p/>
-    <w:p>
-      <w:pPr>
-        <w:pStyle w:val="Heading1"/>
-        <w:spacing w:line="360" w:lineRule="auto"/>
-        <w:ind w:left="360"/>
+        <w:jc w:val="left"/>
         <w:rPr>
-          <w:rFonts w:asciiTheme="minorHAnsi" w:eastAsiaTheme="minorHAnsi" w:hAnsiTheme="minorHAnsi" w:cstheme="minorBidi"/>
-          <w:color w:val="auto"/>
-          <w:sz w:val="24"/>
-          <w:szCs w:val="22"/>
+          <w:rFonts w:asciiTheme="majorHAnsi" w:eastAsiaTheme="majorEastAsia" w:hAnsiTheme="majorHAnsi" w:cstheme="majorBidi"/>
+          <w:color w:val="2F5496" w:themeColor="accent1" w:themeShade="BF"/>
+          <w:sz w:val="32"/>
+          <w:szCs w:val="32"/>
         </w:rPr>
       </w:pPr>
-    </w:p>
-    <w:p/>
+      <w:r>
+        <w:br w:type="page"/>
+      </w:r>
+    </w:p>
     <w:p>
       <w:pPr>
         <w:pStyle w:val="Heading1"/>
@@ -965,7 +1092,7 @@
         </w:numPr>
         <w:spacing w:line="360" w:lineRule="auto"/>
       </w:pPr>
-      <w:bookmarkStart w:id="2" w:name="_Toc522798074"/>
+      <w:bookmarkStart w:id="2" w:name="_Toc522822397"/>
       <w:r>
         <w:lastRenderedPageBreak/>
         <w:t>Back end code structure</w:t>
@@ -1004,7 +1131,7 @@
         <w:spacing w:line="360" w:lineRule="auto"/>
       </w:pPr>
       <w:bookmarkStart w:id="3" w:name="_Toc522792168"/>
-      <w:bookmarkStart w:id="4" w:name="_Toc522798075"/>
+      <w:bookmarkStart w:id="4" w:name="_Toc522822398"/>
       <w:r>
         <w:t>Controllers Folder</w:t>
       </w:r>
@@ -1106,7 +1233,7 @@
         <w:spacing w:line="360" w:lineRule="auto"/>
       </w:pPr>
       <w:bookmarkStart w:id="5" w:name="_Toc522792169"/>
-      <w:bookmarkStart w:id="6" w:name="_Toc522798076"/>
+      <w:bookmarkStart w:id="6" w:name="_Toc522822399"/>
       <w:r>
         <w:t>Models folder</w:t>
       </w:r>
@@ -1203,7 +1330,7 @@
         <w:spacing w:line="360" w:lineRule="auto"/>
       </w:pPr>
       <w:bookmarkStart w:id="7" w:name="_Toc522792170"/>
-      <w:bookmarkStart w:id="8" w:name="_Toc522798077"/>
+      <w:bookmarkStart w:id="8" w:name="_Toc522822400"/>
       <w:proofErr w:type="spellStart"/>
       <w:r>
         <w:t>Startup.cs</w:t>
@@ -1311,7 +1438,7 @@
         <w:spacing w:line="360" w:lineRule="auto"/>
       </w:pPr>
       <w:bookmarkStart w:id="9" w:name="_Toc522792171"/>
-      <w:bookmarkStart w:id="10" w:name="_Toc522798078"/>
+      <w:bookmarkStart w:id="10" w:name="_Toc522822401"/>
       <w:r>
         <w:t>Front end code structure</w:t>
       </w:r>
@@ -1416,7 +1543,7 @@
         <w:spacing w:line="360" w:lineRule="auto"/>
       </w:pPr>
       <w:bookmarkStart w:id="11" w:name="_Toc522792172"/>
-      <w:bookmarkStart w:id="12" w:name="_Toc522798079"/>
+      <w:bookmarkStart w:id="12" w:name="_Toc522822402"/>
       <w:r>
         <w:t>app folder</w:t>
       </w:r>
@@ -1525,7 +1652,7 @@
         <w:spacing w:line="360" w:lineRule="auto"/>
       </w:pPr>
       <w:bookmarkStart w:id="13" w:name="_Toc522792173"/>
-      <w:bookmarkStart w:id="14" w:name="_Toc522798080"/>
+      <w:bookmarkStart w:id="14" w:name="_Toc522822403"/>
       <w:r>
         <w:t>_guard and _helper folder</w:t>
       </w:r>
@@ -1569,16 +1696,13 @@
         <w:spacing w:line="360" w:lineRule="auto"/>
       </w:pPr>
       <w:bookmarkStart w:id="15" w:name="_Toc522792174"/>
-      <w:bookmarkStart w:id="16" w:name="_Toc522798081"/>
+      <w:bookmarkStart w:id="16" w:name="_Toc522822404"/>
       <w:r>
         <w:t>2.</w:t>
       </w:r>
       <w:proofErr w:type="gramStart"/>
       <w:r>
-        <w:t>3.</w:t>
-      </w:r>
-      <w:r>
-        <w:t>_</w:t>
+        <w:t>3._</w:t>
       </w:r>
       <w:proofErr w:type="gramEnd"/>
       <w:r>
@@ -1602,16 +1726,13 @@
         <w:spacing w:line="360" w:lineRule="auto"/>
       </w:pPr>
       <w:bookmarkStart w:id="17" w:name="_Toc522792175"/>
-      <w:bookmarkStart w:id="18" w:name="_Toc522798082"/>
+      <w:bookmarkStart w:id="18" w:name="_Toc522822405"/>
       <w:r>
         <w:t>2.</w:t>
       </w:r>
       <w:proofErr w:type="gramStart"/>
       <w:r>
-        <w:t>4.</w:t>
-      </w:r>
-      <w:r>
-        <w:t>_</w:t>
+        <w:t>4._</w:t>
       </w:r>
       <w:proofErr w:type="gramEnd"/>
       <w:r>
@@ -1684,7 +1805,7 @@
         <w:spacing w:line="360" w:lineRule="auto"/>
       </w:pPr>
       <w:bookmarkStart w:id="19" w:name="_Toc522792176"/>
-      <w:bookmarkStart w:id="20" w:name="_Toc522798083"/>
+      <w:bookmarkStart w:id="20" w:name="_Toc522822406"/>
       <w:r>
         <w:t>Component folders</w:t>
       </w:r>
@@ -4089,7 +4210,7 @@
 </file>
 
 <file path=customXml/itemProps1.xml><?xml version="1.0" encoding="utf-8"?>
-<ds:datastoreItem xmlns:ds="http://schemas.openxmlformats.org/officeDocument/2006/customXml" ds:itemID="{4F2C0725-F393-455B-828C-5D266725E1CA}">
+<ds:datastoreItem xmlns:ds="http://schemas.openxmlformats.org/officeDocument/2006/customXml" ds:itemID="{0A153488-35FA-40CA-88DF-697C405DA8B2}">
   <ds:schemaRefs>
     <ds:schemaRef ds:uri="http://schemas.openxmlformats.org/officeDocument/2006/bibliography"/>
   </ds:schemaRefs>
